--- a/vue/Vue数组的操作.docx
+++ b/vue/Vue数组的操作.docx
@@ -787,6 +787,168 @@
         <w:t> </w:t>
       </w:r>
     </w:p>
+    <w:p>
+      <w:pPr>
+        <w:widowControl/>
+        <w:shd w:val="clear" w:color="auto" w:fill="FFFFFF"/>
+        <w:spacing w:line="384" w:lineRule="atLeast"/>
+        <w:jc w:val="left"/>
+        <w:rPr>
+          <w:rFonts w:ascii="Arial" w:eastAsia="宋体" w:hAnsi="Arial" w:cs="Arial"/>
+          <w:color w:val="34495E"/>
+          <w:kern w:val="0"/>
+          <w:sz w:val="23"/>
+          <w:szCs w:val="23"/>
+        </w:rPr>
+      </w:pPr>
+    </w:p>
+    <w:p>
+      <w:pPr>
+        <w:widowControl/>
+        <w:shd w:val="clear" w:color="auto" w:fill="FFFFFF"/>
+        <w:spacing w:line="384" w:lineRule="atLeast"/>
+        <w:jc w:val="left"/>
+        <w:rPr>
+          <w:rFonts w:ascii="Arial" w:eastAsia="宋体" w:hAnsi="Arial" w:cs="Arial"/>
+          <w:color w:val="34495E"/>
+          <w:kern w:val="0"/>
+          <w:sz w:val="23"/>
+          <w:szCs w:val="23"/>
+        </w:rPr>
+      </w:pPr>
+    </w:p>
+    <w:p>
+      <w:pPr>
+        <w:widowControl/>
+        <w:shd w:val="clear" w:color="auto" w:fill="FFFFFF"/>
+        <w:spacing w:line="384" w:lineRule="atLeast"/>
+        <w:jc w:val="left"/>
+        <w:rPr>
+          <w:rFonts w:ascii="Arial" w:eastAsia="宋体" w:hAnsi="Arial" w:cs="Arial"/>
+          <w:color w:val="34495E"/>
+          <w:kern w:val="0"/>
+          <w:sz w:val="23"/>
+          <w:szCs w:val="23"/>
+        </w:rPr>
+      </w:pPr>
+      <w:r>
+        <w:rPr>
+          <w:rFonts w:ascii="Arial" w:eastAsia="宋体" w:hAnsi="Arial" w:cs="Arial"/>
+          <w:color w:val="34495E"/>
+          <w:kern w:val="0"/>
+          <w:sz w:val="23"/>
+          <w:szCs w:val="23"/>
+        </w:rPr>
+        <w:t>数组常用函数</w:t>
+      </w:r>
+    </w:p>
+    <w:p>
+      <w:pPr>
+        <w:widowControl/>
+        <w:shd w:val="clear" w:color="auto" w:fill="FFFFFF"/>
+        <w:spacing w:line="384" w:lineRule="atLeast"/>
+        <w:jc w:val="left"/>
+        <w:rPr>
+          <w:rFonts w:ascii="Arial" w:eastAsia="宋体" w:hAnsi="Arial" w:cs="Arial" w:hint="eastAsia"/>
+          <w:color w:val="34495E"/>
+          <w:kern w:val="0"/>
+          <w:sz w:val="23"/>
+          <w:szCs w:val="23"/>
+        </w:rPr>
+      </w:pPr>
+      <w:r>
+        <w:rPr>
+          <w:rFonts w:ascii="Arial" w:eastAsia="宋体" w:hAnsi="Arial" w:cs="Arial"/>
+          <w:color w:val="34495E"/>
+          <w:kern w:val="0"/>
+          <w:sz w:val="23"/>
+          <w:szCs w:val="23"/>
+        </w:rPr>
+        <w:tab/>
+      </w:r>
+      <w:r>
+        <w:rPr>
+          <w:rFonts w:ascii="Arial" w:eastAsia="宋体" w:hAnsi="Arial" w:cs="Arial"/>
+          <w:color w:val="34495E"/>
+          <w:kern w:val="0"/>
+          <w:sz w:val="23"/>
+          <w:szCs w:val="23"/>
+        </w:rPr>
+        <w:t>foods.</w:t>
+      </w:r>
+      <w:r>
+        <w:rPr>
+          <w:rFonts w:ascii="Arial" w:eastAsia="宋体" w:hAnsi="Arial" w:cs="Arial"/>
+          <w:color w:val="34495E"/>
+          <w:kern w:val="0"/>
+          <w:sz w:val="23"/>
+          <w:szCs w:val="23"/>
+        </w:rPr>
+        <w:t>indexOf(</w:t>
+      </w:r>
+      <w:r>
+        <w:rPr>
+          <w:rFonts w:ascii="Arial" w:eastAsia="宋体" w:hAnsi="Arial" w:cs="Arial"/>
+          <w:color w:val="34495E"/>
+          <w:kern w:val="0"/>
+          <w:sz w:val="23"/>
+          <w:szCs w:val="23"/>
+        </w:rPr>
+        <w:t>food</w:t>
+      </w:r>
+      <w:r>
+        <w:rPr>
+          <w:rFonts w:ascii="Arial" w:eastAsia="宋体" w:hAnsi="Arial" w:cs="Arial"/>
+          <w:color w:val="34495E"/>
+          <w:kern w:val="0"/>
+          <w:sz w:val="23"/>
+          <w:szCs w:val="23"/>
+        </w:rPr>
+        <w:t>)</w:t>
+      </w:r>
+      <w:r>
+        <w:rPr>
+          <w:rFonts w:ascii="Arial" w:eastAsia="宋体" w:hAnsi="Arial" w:cs="Arial"/>
+          <w:color w:val="34495E"/>
+          <w:kern w:val="0"/>
+          <w:sz w:val="23"/>
+          <w:szCs w:val="23"/>
+        </w:rPr>
+        <w:t xml:space="preserve">  </w:t>
+      </w:r>
+      <w:r>
+        <w:rPr>
+          <w:rFonts w:ascii="Arial" w:eastAsia="宋体" w:hAnsi="Arial" w:cs="Arial" w:hint="eastAsia"/>
+          <w:color w:val="34495E"/>
+          <w:kern w:val="0"/>
+          <w:sz w:val="23"/>
+          <w:szCs w:val="23"/>
+        </w:rPr>
+        <w:t>返回</w:t>
+      </w:r>
+      <w:r>
+        <w:rPr>
+          <w:rFonts w:ascii="Arial" w:eastAsia="宋体" w:hAnsi="Arial" w:cs="Arial" w:hint="eastAsia"/>
+          <w:color w:val="34495E"/>
+          <w:kern w:val="0"/>
+          <w:sz w:val="23"/>
+          <w:szCs w:val="23"/>
+        </w:rPr>
+        <w:t>food</w:t>
+      </w:r>
+      <w:r>
+        <w:rPr>
+          <w:rFonts w:ascii="Arial" w:eastAsia="宋体" w:hAnsi="Arial" w:cs="Arial" w:hint="eastAsia"/>
+          <w:color w:val="34495E"/>
+          <w:kern w:val="0"/>
+          <w:sz w:val="23"/>
+          <w:szCs w:val="23"/>
+        </w:rPr>
+        <w:t>在数组中的下标</w:t>
+      </w:r>
+      <w:bookmarkStart w:id="0" w:name="_GoBack"/>
+      <w:bookmarkEnd w:id="0"/>
+    </w:p>
     <w:p/>
     <w:p/>
     <w:p>
@@ -901,6 +1063,7 @@
           <w:sz w:val="30"/>
           <w:szCs w:val="30"/>
         </w:rPr>
+        <w:lastRenderedPageBreak/>
         <w:t xml:space="preserve">const </w:t>
       </w:r>
       <w:r>
@@ -1003,7 +1166,6 @@
           <w:sz w:val="30"/>
           <w:szCs w:val="30"/>
         </w:rPr>
-        <w:lastRenderedPageBreak/>
         <w:t xml:space="preserve">          </w:t>
       </w:r>
       <w:r>
@@ -1685,6 +1847,16 @@
           <w:szCs w:val="30"/>
         </w:rPr>
         <w:br/>
+      </w:r>
+      <w:r>
+        <w:rPr>
+          <w:rFonts w:ascii="Courier New" w:eastAsia="宋体" w:hAnsi="Courier New" w:cs="Courier New"/>
+          <w:color w:val="A9B7C6"/>
+          <w:kern w:val="0"/>
+          <w:sz w:val="30"/>
+          <w:szCs w:val="30"/>
+        </w:rPr>
+        <w:lastRenderedPageBreak/>
         <w:t xml:space="preserve">      arr.</w:t>
       </w:r>
       <w:r>
@@ -1758,16 +1930,6 @@
           <w:szCs w:val="30"/>
         </w:rPr>
         <w:br/>
-      </w:r>
-      <w:r>
-        <w:rPr>
-          <w:rFonts w:ascii="宋体" w:eastAsia="宋体" w:hAnsi="宋体" w:cs="Courier New" w:hint="eastAsia"/>
-          <w:color w:val="808080"/>
-          <w:kern w:val="0"/>
-          <w:sz w:val="30"/>
-          <w:szCs w:val="30"/>
-        </w:rPr>
-        <w:lastRenderedPageBreak/>
         <w:t xml:space="preserve">    </w:t>
       </w:r>
       <w:r>
@@ -1949,17 +2111,106 @@
         </w:rPr>
         <w:t>判定不能颠调，否则只能存入一个小数组</w:t>
       </w:r>
-      <w:bookmarkStart w:id="0" w:name="_GoBack"/>
-      <w:bookmarkEnd w:id="0"/>
-    </w:p>
-    <w:p>
-      <w:pPr>
+    </w:p>
+    <w:p>
+      <w:pPr>
+        <w:rPr>
+          <w:rFonts w:ascii="宋体" w:eastAsia="宋体" w:hAnsi="宋体"/>
+          <w:sz w:val="30"/>
+          <w:szCs w:val="30"/>
+        </w:rPr>
+      </w:pPr>
+    </w:p>
+    <w:p>
+      <w:pPr>
+        <w:rPr>
+          <w:rFonts w:ascii="宋体" w:eastAsia="宋体" w:hAnsi="宋体"/>
+          <w:sz w:val="30"/>
+          <w:szCs w:val="30"/>
+        </w:rPr>
+      </w:pPr>
+    </w:p>
+    <w:p>
+      <w:pPr>
+        <w:rPr>
+          <w:rFonts w:ascii="宋体" w:eastAsia="宋体" w:hAnsi="宋体"/>
+          <w:sz w:val="30"/>
+          <w:szCs w:val="30"/>
+        </w:rPr>
+      </w:pPr>
+      <w:r>
         <w:rPr>
           <w:rFonts w:ascii="宋体" w:eastAsia="宋体" w:hAnsi="宋体" w:hint="eastAsia"/>
           <w:sz w:val="30"/>
           <w:szCs w:val="30"/>
         </w:rPr>
-      </w:pPr>
+        <w:t>3</w:t>
+      </w:r>
+      <w:r>
+        <w:rPr>
+          <w:rFonts w:ascii="宋体" w:eastAsia="宋体" w:hAnsi="宋体"/>
+          <w:sz w:val="30"/>
+          <w:szCs w:val="30"/>
+        </w:rPr>
+        <w:t>.reduce</w:t>
+      </w:r>
+      <w:r>
+        <w:rPr>
+          <w:rFonts w:ascii="宋体" w:eastAsia="宋体" w:hAnsi="宋体"/>
+          <w:sz w:val="30"/>
+          <w:szCs w:val="30"/>
+        </w:rPr>
+        <w:t>——统计数量，累加器</w:t>
+      </w:r>
+    </w:p>
+    <w:p>
+      <w:pPr>
+        <w:rPr>
+          <w:rFonts w:ascii="宋体" w:eastAsia="宋体" w:hAnsi="宋体" w:hint="eastAsia"/>
+          <w:sz w:val="30"/>
+          <w:szCs w:val="30"/>
+        </w:rPr>
+      </w:pPr>
+      <w:r>
+        <w:rPr>
+          <w:noProof/>
+        </w:rPr>
+        <w:drawing>
+          <wp:inline distT="0" distB="0" distL="0" distR="0" wp14:anchorId="1BDC0BDE" wp14:editId="0FAD18F6">
+            <wp:extent cx="5274310" cy="1473200"/>
+            <wp:effectExtent l="0" t="0" r="2540" b="0"/>
+            <wp:docPr id="1" name="图片 1"/>
+            <wp:cNvGraphicFramePr>
+              <a:graphicFrameLocks xmlns:a="http://schemas.openxmlformats.org/drawingml/2006/main" noChangeAspect="1"/>
+            </wp:cNvGraphicFramePr>
+            <a:graphic xmlns:a="http://schemas.openxmlformats.org/drawingml/2006/main">
+              <a:graphicData uri="http://schemas.openxmlformats.org/drawingml/2006/picture">
+                <pic:pic xmlns:pic="http://schemas.openxmlformats.org/drawingml/2006/picture">
+                  <pic:nvPicPr>
+                    <pic:cNvPr id="1" name=""/>
+                    <pic:cNvPicPr/>
+                  </pic:nvPicPr>
+                  <pic:blipFill>
+                    <a:blip r:embed="rId8"/>
+                    <a:stretch>
+                      <a:fillRect/>
+                    </a:stretch>
+                  </pic:blipFill>
+                  <pic:spPr>
+                    <a:xfrm>
+                      <a:off x="0" y="0"/>
+                      <a:ext cx="5274310" cy="1473200"/>
+                    </a:xfrm>
+                    <a:prstGeom prst="rect">
+                      <a:avLst/>
+                    </a:prstGeom>
+                  </pic:spPr>
+                </pic:pic>
+              </a:graphicData>
+            </a:graphic>
+          </wp:inline>
+        </w:drawing>
+      </w:r>
     </w:p>
     <w:sectPr>
       <w:pgSz w:w="11906" w:h="16838"/>
